--- a/Setup/ Software Setup.docx
+++ b/Setup/ Software Setup.docx
@@ -3,108 +3,230 @@
 <w:document xmlns:wpc="http://schemas.microsoft.com/office/word/2010/wordprocessingCanvas" xmlns:mo="http://schemas.microsoft.com/office/mac/office/2008/main" xmlns:mc="http://schemas.openxmlformats.org/markup-compatibility/2006" xmlns:mv="urn:schemas-microsoft-com:mac:vml" xmlns:o="urn:schemas-microsoft-com:office:office" xmlns:r="http://schemas.openxmlformats.org/officeDocument/2006/relationships" xmlns:m="http://schemas.openxmlformats.org/officeDocument/2006/math" xmlns:v="urn:schemas-microsoft-com:vml" xmlns:wp14="http://schemas.microsoft.com/office/word/2010/wordprocessingDrawing" xmlns:wp="http://schemas.openxmlformats.org/drawingml/2006/wordprocessingDrawing" xmlns:w10="urn:schemas-microsoft-com:office:word" xmlns:w="http://schemas.openxmlformats.org/wordprocessingml/2006/main" xmlns:w14="http://schemas.microsoft.com/office/word/2010/wordml" xmlns:w15="http://schemas.microsoft.com/office/word/2012/wordml" xmlns:wpg="http://schemas.microsoft.com/office/word/2010/wordprocessingGroup" xmlns:wpi="http://schemas.microsoft.com/office/word/2010/wordprocessingInk" xmlns:wne="http://schemas.microsoft.com/office/word/2006/wordml" xmlns:wps="http://schemas.microsoft.com/office/word/2010/wordprocessingShape" mc:Ignorable="w14 w15 wp14">
   <w:body>
     <w:p>
-      <w:r>
-        <w:t>Software setup:</w:t>
-      </w:r>
+      <w:pPr>
+        <w:rPr>
+          <w:b/>
+        </w:rPr>
+      </w:pPr>
+      <w:r>
+        <w:rPr>
+          <w:b/>
+        </w:rPr>
+        <w:t>Software setup</w:t>
+      </w:r>
+      <w:r>
+        <w:rPr>
+          <w:b/>
+        </w:rPr>
+        <w:t xml:space="preserve"> for NSCI 20100</w:t>
+      </w:r>
+      <w:r>
+        <w:rPr>
+          <w:b/>
+        </w:rPr>
+        <w:t>:</w:t>
+      </w:r>
+      <w:bookmarkStart w:id="0" w:name="_GoBack"/>
+      <w:bookmarkEnd w:id="0"/>
     </w:p>
     <w:p/>
     <w:p>
       <w:r>
-        <w:t xml:space="preserve">The lab needs Macs with Matlab.  </w:t>
-      </w:r>
-    </w:p>
-    <w:p>
-      <w:r>
-        <w:t xml:space="preserve">Additionally, the following software must be installed.  The first two need to be installed by someone with </w:t>
-      </w:r>
-      <w:r>
-        <w:t>administrator privileges</w:t>
-      </w:r>
-      <w:r>
-        <w:t>:</w:t>
+        <w:t xml:space="preserve">The lab needs </w:t>
+      </w:r>
+      <w:r>
+        <w:t>11 Macs with Matlab (10 for students, one for instructors)</w:t>
+      </w:r>
+    </w:p>
+    <w:p>
+      <w:r>
+        <w:t xml:space="preserve">  </w:t>
+      </w:r>
+    </w:p>
+    <w:p>
+      <w:r>
+        <w:t>The</w:t>
+      </w:r>
+      <w:r>
+        <w:t xml:space="preserve"> following software must be installed</w:t>
+      </w:r>
+      <w:r>
+        <w:t xml:space="preserve"> with Administrator privileges:</w:t>
       </w:r>
     </w:p>
     <w:p/>
     <w:p>
       <w:r>
         <w:tab/>
-      </w:r>
-      <w:proofErr w:type="spellStart"/>
-      <w:r>
-        <w:t>Psychtoolbox</w:t>
-      </w:r>
-      <w:proofErr w:type="spellEnd"/>
-      <w:r>
-        <w:t xml:space="preserve"> (installed from within Matlab</w:t>
-      </w:r>
-      <w:r>
-        <w:t>; for contrast thresholds and EOG labs</w:t>
-      </w:r>
-      <w:r>
-        <w:t>)</w:t>
+        <w:t>Matlab (I believe all the machines currently have Matlab)</w:t>
       </w:r>
     </w:p>
     <w:p>
       <w:r>
         <w:tab/>
-      </w:r>
-      <w:proofErr w:type="spellStart"/>
-      <w:r>
-        <w:t>Exodriver</w:t>
-      </w:r>
-      <w:proofErr w:type="spellEnd"/>
-      <w:r>
-        <w:t xml:space="preserve"> (LabJack; for EOG lab)</w:t>
-      </w:r>
-    </w:p>
-    <w:p>
-      <w:r>
-        <w:tab/>
-      </w:r>
-      <w:proofErr w:type="spellStart"/>
-      <w:r>
-        <w:t>Libusb</w:t>
-      </w:r>
-      <w:proofErr w:type="spellEnd"/>
-      <w:r>
-        <w:t xml:space="preserve"> (needed by </w:t>
-      </w:r>
-      <w:proofErr w:type="spellStart"/>
-      <w:r>
-        <w:t>Exodriver</w:t>
-      </w:r>
-      <w:proofErr w:type="spellEnd"/>
-      <w:r>
-        <w:t>; for EOG lab</w:t>
-      </w:r>
-      <w:r>
-        <w:t>)</w:t>
-      </w:r>
-    </w:p>
-    <w:p>
-      <w:r>
-        <w:tab/>
-        <w:t>Libdc1394 v.2.2.3</w:t>
-      </w:r>
-      <w:r>
-        <w:t xml:space="preserve"> – needs modification see here</w:t>
-      </w:r>
-      <w:r>
-        <w:t xml:space="preserve">: </w:t>
       </w:r>
       <w:hyperlink r:id="rId5" w:history="1">
         <w:r>
           <w:rPr>
             <w:rStyle w:val="Hyperlink"/>
           </w:rPr>
-          <w:t>https://www.ptgrey.com/tan/10868</w:t>
+          <w:t>ImageJ</w:t>
         </w:r>
       </w:hyperlink>
+      <w:r>
+        <w:t xml:space="preserve"> (for the genetics and optogenetics labs)</w:t>
+      </w:r>
+    </w:p>
+    <w:p>
+      <w:r>
+        <w:tab/>
+      </w:r>
+      <w:hyperlink r:id="rId6" w:history="1">
+        <w:r>
+          <w:rPr>
+            <w:rStyle w:val="Hyperlink"/>
+          </w:rPr>
+          <w:t xml:space="preserve">LabJack </w:t>
+        </w:r>
+        <w:proofErr w:type="spellStart"/>
+        <w:r>
+          <w:rPr>
+            <w:rStyle w:val="Hyperlink"/>
+          </w:rPr>
+          <w:t>Exodriver</w:t>
+        </w:r>
+        <w:proofErr w:type="spellEnd"/>
+      </w:hyperlink>
+      <w:r>
+        <w:t xml:space="preserve"> (</w:t>
+      </w:r>
+      <w:r>
+        <w:t xml:space="preserve">to run </w:t>
+      </w:r>
+      <w:r>
+        <w:t>LabJack</w:t>
+      </w:r>
+      <w:r>
+        <w:t xml:space="preserve"> hardware in the</w:t>
+      </w:r>
+      <w:r>
+        <w:t xml:space="preserve"> EOG</w:t>
+      </w:r>
+      <w:r>
+        <w:t xml:space="preserve"> and crayfish</w:t>
+      </w:r>
+      <w:r>
+        <w:t xml:space="preserve"> lab</w:t>
+      </w:r>
+      <w:r>
+        <w:t>s</w:t>
+      </w:r>
+      <w:r>
+        <w:t>)</w:t>
+      </w:r>
+    </w:p>
+    <w:p>
+      <w:r>
+        <w:tab/>
+      </w:r>
+      <w:hyperlink r:id="rId7" w:history="1">
+        <w:proofErr w:type="spellStart"/>
+        <w:r>
+          <w:rPr>
+            <w:rStyle w:val="Hyperlink"/>
+          </w:rPr>
+          <w:t>l</w:t>
+        </w:r>
+        <w:r>
+          <w:rPr>
+            <w:rStyle w:val="Hyperlink"/>
+          </w:rPr>
+          <w:t>ibusb</w:t>
+        </w:r>
+        <w:proofErr w:type="spellEnd"/>
+      </w:hyperlink>
+      <w:r>
+        <w:t xml:space="preserve"> (needed by </w:t>
+      </w:r>
+      <w:proofErr w:type="spellStart"/>
+      <w:r>
+        <w:t>Exodriver</w:t>
+      </w:r>
+      <w:proofErr w:type="spellEnd"/>
+      <w:r>
+        <w:t>; for EOG lab)</w:t>
+      </w:r>
+    </w:p>
+    <w:p>
+      <w:r>
+        <w:tab/>
+      </w:r>
+      <w:hyperlink r:id="rId8" w:history="1">
+        <w:r>
+          <w:rPr>
+            <w:rStyle w:val="Hyperlink"/>
+          </w:rPr>
+          <w:t xml:space="preserve">Pylon 5 for </w:t>
+        </w:r>
+        <w:proofErr w:type="spellStart"/>
+        <w:r>
+          <w:rPr>
+            <w:rStyle w:val="Hyperlink"/>
+          </w:rPr>
+          <w:t>MacOS</w:t>
+        </w:r>
+        <w:proofErr w:type="spellEnd"/>
+      </w:hyperlink>
+      <w:r>
+        <w:t xml:space="preserve"> (for the genetics and optogenetics labs)</w:t>
+      </w:r>
     </w:p>
     <w:p/>
-    <w:p>
-      <w:r>
-        <w:t>Additionally, Matlab should be configured as follows:</w:t>
+    <w:p/>
+    <w:p>
+      <w:r>
+        <w:t>The following can be installed by the course instructors:</w:t>
+      </w:r>
+    </w:p>
+    <w:p/>
+    <w:p>
+      <w:r>
+        <w:tab/>
+      </w:r>
+      <w:hyperlink r:id="rId9" w:history="1">
+        <w:r>
+          <w:rPr>
+            <w:rStyle w:val="Hyperlink"/>
+          </w:rPr>
+          <w:t>Psychtoolbo</w:t>
+        </w:r>
+        <w:r>
+          <w:rPr>
+            <w:rStyle w:val="Hyperlink"/>
+          </w:rPr>
+          <w:t>x-3</w:t>
+        </w:r>
+      </w:hyperlink>
+      <w:r>
+        <w:t xml:space="preserve"> (installed </w:t>
+      </w:r>
+      <w:r>
+        <w:t>using</w:t>
+      </w:r>
+      <w:r>
+        <w:t xml:space="preserve"> Matlab; for contrast thresholds</w:t>
+      </w:r>
+      <w:r>
+        <w:t>,</w:t>
+      </w:r>
+      <w:r>
+        <w:t xml:space="preserve"> EOG </w:t>
+      </w:r>
+      <w:r>
+        <w:t xml:space="preserve">and crayfish </w:t>
+      </w:r>
+      <w:r>
+        <w:t>labs)</w:t>
       </w:r>
     </w:p>
     <w:p/>
@@ -115,6 +237,7 @@
           <w:ilvl w:val="0"/>
           <w:numId w:val="1"/>
         </w:numPr>
+        <w:ind w:left="1440" w:hanging="270"/>
       </w:pPr>
       <w:r>
         <w:t>Place the “NSCI-20100 Code” folder on the Desktop.</w:t>
@@ -127,15 +250,28 @@
           <w:ilvl w:val="0"/>
           <w:numId w:val="1"/>
         </w:numPr>
-      </w:pPr>
-      <w:r>
-        <w:t>Copy Setup/</w:t>
+        <w:ind w:left="1440" w:hanging="270"/>
+      </w:pPr>
+      <w:r>
+        <w:t xml:space="preserve">Copy </w:t>
+      </w:r>
+      <w:r>
+        <w:t>“</w:t>
+      </w:r>
+      <w:r>
+        <w:t>NSCI-20100 Code</w:t>
+      </w:r>
+      <w:r>
+        <w:t>/Setup/</w:t>
       </w:r>
       <w:proofErr w:type="spellStart"/>
       <w:r>
         <w:t>startup.m</w:t>
       </w:r>
       <w:proofErr w:type="spellEnd"/>
+      <w:r>
+        <w:t>”</w:t>
+      </w:r>
       <w:r>
         <w:t xml:space="preserve"> to ~/Documents/MATLAB</w:t>
       </w:r>
@@ -147,6 +283,7 @@
           <w:ilvl w:val="0"/>
           <w:numId w:val="1"/>
         </w:numPr>
+        <w:ind w:left="1440" w:hanging="270"/>
       </w:pPr>
       <w:r>
         <w:t>Launch</w:t>
@@ -162,6 +299,7 @@
           <w:ilvl w:val="0"/>
           <w:numId w:val="1"/>
         </w:numPr>
+        <w:ind w:left="1440" w:hanging="270"/>
       </w:pPr>
       <w:r>
         <w:t xml:space="preserve">Set </w:t>
@@ -177,11 +315,7 @@
           <w:ilvl w:val="0"/>
           <w:numId w:val="1"/>
         </w:numPr>
-        <w:rPr>
-          <w:rStyle w:val="Hyperlink"/>
-          <w:color w:val="auto"/>
-          <w:u w:val="none"/>
-        </w:rPr>
+        <w:ind w:left="1440" w:hanging="270"/>
       </w:pPr>
       <w:r>
         <w:t xml:space="preserve">Give Matlab the command: </w:t>
@@ -199,14 +333,28 @@
       </w:r>
       <w:proofErr w:type="spellStart"/>
       <w:r>
-        <w:t>Psychtoolbox</w:t>
+        <w:t>Psychtoolb</w:t>
+      </w:r>
+      <w:r>
+        <w:t>ox</w:t>
       </w:r>
       <w:proofErr w:type="spellEnd"/>
       <w:r>
-        <w:t xml:space="preserve"> in the /Applications folder, because we don’t have administrator permissions.  </w:t>
-      </w:r>
-      <w:r>
-        <w:t>When the install process pauses, s</w:t>
+        <w:t xml:space="preserve"> in the /Applications folder without</w:t>
+      </w:r>
+      <w:r>
+        <w:t xml:space="preserve"> have administrator permissions.  </w:t>
+      </w:r>
+      <w:proofErr w:type="gramStart"/>
+      <w:r>
+        <w:t>So</w:t>
+      </w:r>
+      <w:proofErr w:type="gramEnd"/>
+      <w:r>
+        <w:t xml:space="preserve"> when</w:t>
+      </w:r>
+      <w:r>
+        <w:t xml:space="preserve"> the install process pauses, s</w:t>
       </w:r>
       <w:r>
         <w:t xml:space="preserve">ay </w:t>
@@ -232,41 +380,7 @@
       </w:r>
       <w:proofErr w:type="spellEnd"/>
       <w:r>
-        <w:t xml:space="preserve">” command failed.  Detailed instructions for downloading </w:t>
-      </w:r>
-      <w:proofErr w:type="spellStart"/>
-      <w:r>
-        <w:t>Psychtoolbox</w:t>
-      </w:r>
-      <w:proofErr w:type="spellEnd"/>
-      <w:r>
-        <w:t xml:space="preserve"> can be found at </w:t>
-      </w:r>
-      <w:hyperlink r:id="rId6" w:history="1">
-        <w:r>
-          <w:rPr>
-            <w:rStyle w:val="Hyperlink"/>
-          </w:rPr>
-          <w:t>psychtoolbox</w:t>
-        </w:r>
-        <w:r>
-          <w:rPr>
-            <w:rStyle w:val="Hyperlink"/>
-          </w:rPr>
-          <w:t>.</w:t>
-        </w:r>
-        <w:r>
-          <w:rPr>
-            <w:rStyle w:val="Hyperlink"/>
-          </w:rPr>
-          <w:t>org/download/</w:t>
-        </w:r>
-      </w:hyperlink>
-      <w:r>
-        <w:rPr>
-          <w:rStyle w:val="Hyperlink"/>
-        </w:rPr>
-        <w:t xml:space="preserve">.  </w:t>
+        <w:t xml:space="preserve">” command failed. </w:t>
       </w:r>
     </w:p>
     <w:p>
@@ -276,18 +390,20 @@
           <w:ilvl w:val="0"/>
           <w:numId w:val="1"/>
         </w:numPr>
-      </w:pPr>
-      <w:r>
-        <w:rPr>
-          <w:rStyle w:val="Hyperlink"/>
-        </w:rPr>
+        <w:ind w:left="1440" w:hanging="270"/>
+      </w:pPr>
+      <w:r>
         <w:t>Quit and relaunch Matlab.</w:t>
       </w:r>
+    </w:p>
+    <w:p>
+      <w:pPr>
+        <w:pStyle w:val="ListParagraph"/>
+        <w:ind w:left="1440"/>
+      </w:pPr>
       <w:r>
         <w:t xml:space="preserve"> </w:t>
       </w:r>
-      <w:bookmarkStart w:id="0" w:name="_GoBack"/>
-      <w:bookmarkEnd w:id="0"/>
     </w:p>
     <w:sectPr>
       <w:pgSz w:w="12240" w:h="15840"/>

--- a/Setup/ Software Setup.docx
+++ b/Setup/ Software Setup.docx
@@ -1,6 +1,6 @@
 
 <file path=word/document.xml><?xml version="1.0" encoding="utf-8"?>
-<w:document xmlns:wpc="http://schemas.microsoft.com/office/word/2010/wordprocessingCanvas" xmlns:mo="http://schemas.microsoft.com/office/mac/office/2008/main" xmlns:mc="http://schemas.openxmlformats.org/markup-compatibility/2006" xmlns:mv="urn:schemas-microsoft-com:mac:vml" xmlns:o="urn:schemas-microsoft-com:office:office" xmlns:r="http://schemas.openxmlformats.org/officeDocument/2006/relationships" xmlns:m="http://schemas.openxmlformats.org/officeDocument/2006/math" xmlns:v="urn:schemas-microsoft-com:vml" xmlns:wp14="http://schemas.microsoft.com/office/word/2010/wordprocessingDrawing" xmlns:wp="http://schemas.openxmlformats.org/drawingml/2006/wordprocessingDrawing" xmlns:w10="urn:schemas-microsoft-com:office:word" xmlns:w="http://schemas.openxmlformats.org/wordprocessingml/2006/main" xmlns:w14="http://schemas.microsoft.com/office/word/2010/wordml" xmlns:w15="http://schemas.microsoft.com/office/word/2012/wordml" xmlns:wpg="http://schemas.microsoft.com/office/word/2010/wordprocessingGroup" xmlns:wpi="http://schemas.microsoft.com/office/word/2010/wordprocessingInk" xmlns:wne="http://schemas.microsoft.com/office/word/2006/wordml" xmlns:wps="http://schemas.microsoft.com/office/word/2010/wordprocessingShape" mc:Ignorable="w14 w15 wp14">
+<w:document xmlns:wpc="http://schemas.microsoft.com/office/word/2010/wordprocessingCanvas" xmlns:cx="http://schemas.microsoft.com/office/drawing/2014/chartex" xmlns:cx1="http://schemas.microsoft.com/office/drawing/2015/9/8/chartex" xmlns:cx2="http://schemas.microsoft.com/office/drawing/2015/10/21/chartex" xmlns:cx3="http://schemas.microsoft.com/office/drawing/2016/5/9/chartex" xmlns:cx4="http://schemas.microsoft.com/office/drawing/2016/5/10/chartex" xmlns:cx5="http://schemas.microsoft.com/office/drawing/2016/5/11/chartex" xmlns:cx6="http://schemas.microsoft.com/office/drawing/2016/5/12/chartex" xmlns:cx7="http://schemas.microsoft.com/office/drawing/2016/5/13/chartex" xmlns:cx8="http://schemas.microsoft.com/office/drawing/2016/5/14/chartex" xmlns:mc="http://schemas.openxmlformats.org/markup-compatibility/2006" xmlns:aink="http://schemas.microsoft.com/office/drawing/2016/ink" xmlns:am3d="http://schemas.microsoft.com/office/drawing/2017/model3d" xmlns:o="urn:schemas-microsoft-com:office:office" xmlns:r="http://schemas.openxmlformats.org/officeDocument/2006/relationships" xmlns:m="http://schemas.openxmlformats.org/officeDocument/2006/math" xmlns:v="urn:schemas-microsoft-com:vml" xmlns:wp14="http://schemas.microsoft.com/office/word/2010/wordprocessingDrawing" xmlns:wp="http://schemas.openxmlformats.org/drawingml/2006/wordprocessingDrawing" xmlns:w10="urn:schemas-microsoft-com:office:word" xmlns:w="http://schemas.openxmlformats.org/wordprocessingml/2006/main" xmlns:w14="http://schemas.microsoft.com/office/word/2010/wordml" xmlns:w15="http://schemas.microsoft.com/office/word/2012/wordml" xmlns:w16cid="http://schemas.microsoft.com/office/word/2016/wordml/cid" xmlns:w16se="http://schemas.microsoft.com/office/word/2015/wordml/symex" xmlns:wpg="http://schemas.microsoft.com/office/word/2010/wordprocessingGroup" xmlns:wpi="http://schemas.microsoft.com/office/word/2010/wordprocessingInk" xmlns:wne="http://schemas.microsoft.com/office/word/2006/wordml" xmlns:wps="http://schemas.microsoft.com/office/word/2010/wordprocessingShape" mc:Ignorable="w14 w15 w16se w16cid wp14">
   <w:body>
     <w:p>
       <w:pPr>
@@ -18,7 +18,15 @@
         <w:rPr>
           <w:b/>
         </w:rPr>
-        <w:t xml:space="preserve"> for NSCI 20100</w:t>
+        <w:t xml:space="preserve"> fo</w:t>
+      </w:r>
+      <w:bookmarkStart w:id="0" w:name="_GoBack"/>
+      <w:bookmarkEnd w:id="0"/>
+      <w:r>
+        <w:rPr>
+          <w:b/>
+        </w:rPr>
+        <w:t>r NSCI 20100</w:t>
       </w:r>
       <w:r>
         <w:rPr>
@@ -26,8 +34,6 @@
         </w:rPr>
         <w:t>:</w:t>
       </w:r>
-      <w:bookmarkStart w:id="0" w:name="_GoBack"/>
-      <w:bookmarkEnd w:id="0"/>
     </w:p>
     <w:p/>
     <w:p>
@@ -35,7 +41,16 @@
         <w:t xml:space="preserve">The lab needs </w:t>
       </w:r>
       <w:r>
-        <w:t>11 Macs with Matlab (10 for students, one for instructors)</w:t>
+        <w:t>13</w:t>
+      </w:r>
+      <w:r>
+        <w:t xml:space="preserve"> Macs with Matlab (</w:t>
+      </w:r>
+      <w:r>
+        <w:t>12</w:t>
+      </w:r>
+      <w:r>
+        <w:t xml:space="preserve"> for students, one for instructors)</w:t>
       </w:r>
     </w:p>
     <w:p>
@@ -98,31 +113,7 @@
         <w:proofErr w:type="spellEnd"/>
       </w:hyperlink>
       <w:r>
-        <w:t xml:space="preserve"> (</w:t>
-      </w:r>
-      <w:r>
-        <w:t xml:space="preserve">to run </w:t>
-      </w:r>
-      <w:r>
-        <w:t>LabJack</w:t>
-      </w:r>
-      <w:r>
-        <w:t xml:space="preserve"> hardware in the</w:t>
-      </w:r>
-      <w:r>
-        <w:t xml:space="preserve"> EOG</w:t>
-      </w:r>
-      <w:r>
-        <w:t xml:space="preserve"> and crayfish</w:t>
-      </w:r>
-      <w:r>
-        <w:t xml:space="preserve"> lab</w:t>
-      </w:r>
-      <w:r>
-        <w:t>s</w:t>
-      </w:r>
-      <w:r>
-        <w:t>)</w:t>
+        <w:t xml:space="preserve"> (to run LabJack hardware in the EOG and crayfish labs)</w:t>
       </w:r>
     </w:p>
     <w:p>
@@ -166,16 +157,8 @@
           <w:rPr>
             <w:rStyle w:val="Hyperlink"/>
           </w:rPr>
-          <w:t xml:space="preserve">Pylon 5 for </w:t>
+          <w:t>Pylon 5 for MacOS</w:t>
         </w:r>
-        <w:proofErr w:type="spellStart"/>
-        <w:r>
-          <w:rPr>
-            <w:rStyle w:val="Hyperlink"/>
-          </w:rPr>
-          <w:t>MacOS</w:t>
-        </w:r>
-        <w:proofErr w:type="spellEnd"/>
       </w:hyperlink>
       <w:r>
         <w:t xml:space="preserve"> (for the genetics and optogenetics labs)</w:t>
@@ -208,25 +191,7 @@
         </w:r>
       </w:hyperlink>
       <w:r>
-        <w:t xml:space="preserve"> (installed </w:t>
-      </w:r>
-      <w:r>
-        <w:t>using</w:t>
-      </w:r>
-      <w:r>
-        <w:t xml:space="preserve"> Matlab; for contrast thresholds</w:t>
-      </w:r>
-      <w:r>
-        <w:t>,</w:t>
-      </w:r>
-      <w:r>
-        <w:t xml:space="preserve"> EOG </w:t>
-      </w:r>
-      <w:r>
-        <w:t xml:space="preserve">and crayfish </w:t>
-      </w:r>
-      <w:r>
-        <w:t>labs)</w:t>
+        <w:t xml:space="preserve"> (installed using Matlab; for contrast thresholds, EOG and crayfish labs)</w:t>
       </w:r>
     </w:p>
     <w:p/>
@@ -256,13 +221,7 @@
         <w:t xml:space="preserve">Copy </w:t>
       </w:r>
       <w:r>
-        <w:t>“</w:t>
-      </w:r>
-      <w:r>
-        <w:t>NSCI-20100 Code</w:t>
-      </w:r>
-      <w:r>
-        <w:t>/Setup/</w:t>
+        <w:t>“NSCI-20100 Code/Setup/</w:t>
       </w:r>
       <w:proofErr w:type="spellStart"/>
       <w:r>
@@ -416,8 +375,8 @@
 </file>
 
 <file path=word/numbering.xml><?xml version="1.0" encoding="utf-8"?>
-<w:numbering xmlns:wpc="http://schemas.microsoft.com/office/word/2010/wordprocessingCanvas" xmlns:mo="http://schemas.microsoft.com/office/mac/office/2008/main" xmlns:mc="http://schemas.openxmlformats.org/markup-compatibility/2006" xmlns:mv="urn:schemas-microsoft-com:mac:vml" xmlns:o="urn:schemas-microsoft-com:office:office" xmlns:r="http://schemas.openxmlformats.org/officeDocument/2006/relationships" xmlns:m="http://schemas.openxmlformats.org/officeDocument/2006/math" xmlns:v="urn:schemas-microsoft-com:vml" xmlns:wp14="http://schemas.microsoft.com/office/word/2010/wordprocessingDrawing" xmlns:wp="http://schemas.openxmlformats.org/drawingml/2006/wordprocessingDrawing" xmlns:w10="urn:schemas-microsoft-com:office:word" xmlns:w="http://schemas.openxmlformats.org/wordprocessingml/2006/main" xmlns:w14="http://schemas.microsoft.com/office/word/2010/wordml" xmlns:w15="http://schemas.microsoft.com/office/word/2012/wordml" xmlns:wpg="http://schemas.microsoft.com/office/word/2010/wordprocessingGroup" xmlns:wpi="http://schemas.microsoft.com/office/word/2010/wordprocessingInk" xmlns:wne="http://schemas.microsoft.com/office/word/2006/wordml" xmlns:wps="http://schemas.microsoft.com/office/word/2010/wordprocessingShape" mc:Ignorable="w14 w15 wp14">
-  <w:abstractNum w:abstractNumId="0">
+<w:numbering xmlns:wpc="http://schemas.microsoft.com/office/word/2010/wordprocessingCanvas" xmlns:cx="http://schemas.microsoft.com/office/drawing/2014/chartex" xmlns:cx1="http://schemas.microsoft.com/office/drawing/2015/9/8/chartex" xmlns:cx2="http://schemas.microsoft.com/office/drawing/2015/10/21/chartex" xmlns:cx3="http://schemas.microsoft.com/office/drawing/2016/5/9/chartex" xmlns:cx4="http://schemas.microsoft.com/office/drawing/2016/5/10/chartex" xmlns:cx5="http://schemas.microsoft.com/office/drawing/2016/5/11/chartex" xmlns:cx6="http://schemas.microsoft.com/office/drawing/2016/5/12/chartex" xmlns:cx7="http://schemas.microsoft.com/office/drawing/2016/5/13/chartex" xmlns:cx8="http://schemas.microsoft.com/office/drawing/2016/5/14/chartex" xmlns:mc="http://schemas.openxmlformats.org/markup-compatibility/2006" xmlns:aink="http://schemas.microsoft.com/office/drawing/2016/ink" xmlns:am3d="http://schemas.microsoft.com/office/drawing/2017/model3d" xmlns:o="urn:schemas-microsoft-com:office:office" xmlns:r="http://schemas.openxmlformats.org/officeDocument/2006/relationships" xmlns:m="http://schemas.openxmlformats.org/officeDocument/2006/math" xmlns:v="urn:schemas-microsoft-com:vml" xmlns:wp14="http://schemas.microsoft.com/office/word/2010/wordprocessingDrawing" xmlns:wp="http://schemas.openxmlformats.org/drawingml/2006/wordprocessingDrawing" xmlns:w10="urn:schemas-microsoft-com:office:word" xmlns:w="http://schemas.openxmlformats.org/wordprocessingml/2006/main" xmlns:w14="http://schemas.microsoft.com/office/word/2010/wordml" xmlns:w15="http://schemas.microsoft.com/office/word/2012/wordml" xmlns:w16cid="http://schemas.microsoft.com/office/word/2016/wordml/cid" xmlns:w16se="http://schemas.microsoft.com/office/word/2015/wordml/symex" xmlns:wpg="http://schemas.microsoft.com/office/word/2010/wordprocessingGroup" xmlns:wpi="http://schemas.microsoft.com/office/word/2010/wordprocessingInk" xmlns:wne="http://schemas.microsoft.com/office/word/2006/wordml" xmlns:wps="http://schemas.microsoft.com/office/word/2010/wordprocessingShape" mc:Ignorable="w14 w15 w16se w16cid wp14">
+  <w:abstractNum w:abstractNumId="0" w15:restartNumberingAfterBreak="0">
     <w:nsid w:val="766253D6"/>
     <w:multiLevelType w:val="hybridMultilevel"/>
     <w:tmpl w:val="C104657A"/>
@@ -513,7 +472,7 @@
 </file>
 
 <file path=word/styles.xml><?xml version="1.0" encoding="utf-8"?>
-<w:styles xmlns:mc="http://schemas.openxmlformats.org/markup-compatibility/2006" xmlns:r="http://schemas.openxmlformats.org/officeDocument/2006/relationships" xmlns:w="http://schemas.openxmlformats.org/wordprocessingml/2006/main" xmlns:w14="http://schemas.microsoft.com/office/word/2010/wordml" xmlns:w15="http://schemas.microsoft.com/office/word/2012/wordml" mc:Ignorable="w14 w15">
+<w:styles xmlns:mc="http://schemas.openxmlformats.org/markup-compatibility/2006" xmlns:r="http://schemas.openxmlformats.org/officeDocument/2006/relationships" xmlns:w="http://schemas.openxmlformats.org/wordprocessingml/2006/main" xmlns:w14="http://schemas.microsoft.com/office/word/2010/wordml" xmlns:w15="http://schemas.microsoft.com/office/word/2012/wordml" xmlns:w16cid="http://schemas.microsoft.com/office/word/2016/wordml/cid" xmlns:w16se="http://schemas.microsoft.com/office/word/2015/wordml/symex" mc:Ignorable="w14 w15 w16se w16cid">
   <w:docDefaults>
     <w:rPrDefault>
       <w:rPr>
@@ -525,7 +484,7 @@
     </w:rPrDefault>
     <w:pPrDefault/>
   </w:docDefaults>
-  <w:latentStyles w:defLockedState="0" w:defUIPriority="99" w:defSemiHidden="0" w:defUnhideWhenUsed="0" w:defQFormat="0" w:count="382">
+  <w:latentStyles w:defLockedState="0" w:defUIPriority="99" w:defSemiHidden="0" w:defUnhideWhenUsed="0" w:defQFormat="0" w:count="376">
     <w:lsdException w:name="Normal" w:uiPriority="0" w:qFormat="1"/>
     <w:lsdException w:name="heading 1" w:uiPriority="9" w:qFormat="1"/>
     <w:lsdException w:name="heading 2" w:semiHidden="1" w:uiPriority="9" w:unhideWhenUsed="1" w:qFormat="1"/>
@@ -682,15 +641,6 @@
     <w:lsdException w:name="Balloon Text" w:semiHidden="1" w:unhideWhenUsed="1"/>
     <w:lsdException w:name="Table Grid" w:uiPriority="39"/>
     <w:lsdException w:name="Table Theme" w:semiHidden="1" w:unhideWhenUsed="1"/>
-    <w:lsdException w:name="Note Level 1" w:semiHidden="1" w:unhideWhenUsed="1"/>
-    <w:lsdException w:name="Note Level 2" w:semiHidden="1" w:unhideWhenUsed="1"/>
-    <w:lsdException w:name="Note Level 3" w:semiHidden="1" w:unhideWhenUsed="1"/>
-    <w:lsdException w:name="Note Level 4" w:semiHidden="1" w:unhideWhenUsed="1"/>
-    <w:lsdException w:name="Note Level 5" w:semiHidden="1" w:unhideWhenUsed="1"/>
-    <w:lsdException w:name="Note Level 6" w:semiHidden="1" w:unhideWhenUsed="1"/>
-    <w:lsdException w:name="Note Level 7" w:semiHidden="1" w:unhideWhenUsed="1"/>
-    <w:lsdException w:name="Note Level 8" w:semiHidden="1" w:unhideWhenUsed="1"/>
-    <w:lsdException w:name="Note Level 9" w:semiHidden="1" w:unhideWhenUsed="1"/>
     <w:lsdException w:name="Placeholder Text" w:semiHidden="1"/>
     <w:lsdException w:name="No Spacing" w:uiPriority="1" w:qFormat="1"/>
     <w:lsdException w:name="Light Shading" w:uiPriority="60"/>

--- a/Setup/ Software Setup.docx
+++ b/Setup/ Software Setup.docx
@@ -1,6 +1,6 @@
 
 <file path=word/document.xml><?xml version="1.0" encoding="utf-8"?>
-<w:document xmlns:wpc="http://schemas.microsoft.com/office/word/2010/wordprocessingCanvas" xmlns:cx="http://schemas.microsoft.com/office/drawing/2014/chartex" xmlns:cx1="http://schemas.microsoft.com/office/drawing/2015/9/8/chartex" xmlns:cx2="http://schemas.microsoft.com/office/drawing/2015/10/21/chartex" xmlns:cx3="http://schemas.microsoft.com/office/drawing/2016/5/9/chartex" xmlns:cx4="http://schemas.microsoft.com/office/drawing/2016/5/10/chartex" xmlns:cx5="http://schemas.microsoft.com/office/drawing/2016/5/11/chartex" xmlns:cx6="http://schemas.microsoft.com/office/drawing/2016/5/12/chartex" xmlns:cx7="http://schemas.microsoft.com/office/drawing/2016/5/13/chartex" xmlns:cx8="http://schemas.microsoft.com/office/drawing/2016/5/14/chartex" xmlns:mc="http://schemas.openxmlformats.org/markup-compatibility/2006" xmlns:aink="http://schemas.microsoft.com/office/drawing/2016/ink" xmlns:am3d="http://schemas.microsoft.com/office/drawing/2017/model3d" xmlns:o="urn:schemas-microsoft-com:office:office" xmlns:r="http://schemas.openxmlformats.org/officeDocument/2006/relationships" xmlns:m="http://schemas.openxmlformats.org/officeDocument/2006/math" xmlns:v="urn:schemas-microsoft-com:vml" xmlns:wp14="http://schemas.microsoft.com/office/word/2010/wordprocessingDrawing" xmlns:wp="http://schemas.openxmlformats.org/drawingml/2006/wordprocessingDrawing" xmlns:w10="urn:schemas-microsoft-com:office:word" xmlns:w="http://schemas.openxmlformats.org/wordprocessingml/2006/main" xmlns:w14="http://schemas.microsoft.com/office/word/2010/wordml" xmlns:w15="http://schemas.microsoft.com/office/word/2012/wordml" xmlns:w16cid="http://schemas.microsoft.com/office/word/2016/wordml/cid" xmlns:w16se="http://schemas.microsoft.com/office/word/2015/wordml/symex" xmlns:wpg="http://schemas.microsoft.com/office/word/2010/wordprocessingGroup" xmlns:wpi="http://schemas.microsoft.com/office/word/2010/wordprocessingInk" xmlns:wne="http://schemas.microsoft.com/office/word/2006/wordml" xmlns:wps="http://schemas.microsoft.com/office/word/2010/wordprocessingShape" mc:Ignorable="w14 w15 w16se w16cid wp14">
+<w:document xmlns:wpc="http://schemas.microsoft.com/office/word/2010/wordprocessingCanvas" xmlns:cx="http://schemas.microsoft.com/office/drawing/2014/chartex" xmlns:cx1="http://schemas.microsoft.com/office/drawing/2015/9/8/chartex" xmlns:cx2="http://schemas.microsoft.com/office/drawing/2015/10/21/chartex" xmlns:cx3="http://schemas.microsoft.com/office/drawing/2016/5/9/chartex" xmlns:cx4="http://schemas.microsoft.com/office/drawing/2016/5/10/chartex" xmlns:cx5="http://schemas.microsoft.com/office/drawing/2016/5/11/chartex" xmlns:cx6="http://schemas.microsoft.com/office/drawing/2016/5/12/chartex" xmlns:cx7="http://schemas.microsoft.com/office/drawing/2016/5/13/chartex" xmlns:cx8="http://schemas.microsoft.com/office/drawing/2016/5/14/chartex" xmlns:mc="http://schemas.openxmlformats.org/markup-compatibility/2006" xmlns:aink="http://schemas.microsoft.com/office/drawing/2016/ink" xmlns:am3d="http://schemas.microsoft.com/office/drawing/2017/model3d" xmlns:o="urn:schemas-microsoft-com:office:office" xmlns:r="http://schemas.openxmlformats.org/officeDocument/2006/relationships" xmlns:m="http://schemas.openxmlformats.org/officeDocument/2006/math" xmlns:v="urn:schemas-microsoft-com:vml" xmlns:wp14="http://schemas.microsoft.com/office/word/2010/wordprocessingDrawing" xmlns:wp="http://schemas.openxmlformats.org/drawingml/2006/wordprocessingDrawing" xmlns:w10="urn:schemas-microsoft-com:office:word" xmlns:w="http://schemas.openxmlformats.org/wordprocessingml/2006/main" xmlns:w14="http://schemas.microsoft.com/office/word/2010/wordml" xmlns:w15="http://schemas.microsoft.com/office/word/2012/wordml" xmlns:w16cex="http://schemas.microsoft.com/office/word/2018/wordml/cex" xmlns:w16cid="http://schemas.microsoft.com/office/word/2016/wordml/cid" xmlns:w16="http://schemas.microsoft.com/office/word/2018/wordml" xmlns:w16sdtdh="http://schemas.microsoft.com/office/word/2020/wordml/sdtdatahash" xmlns:w16se="http://schemas.microsoft.com/office/word/2015/wordml/symex" xmlns:wpg="http://schemas.microsoft.com/office/word/2010/wordprocessingGroup" xmlns:wpi="http://schemas.microsoft.com/office/word/2010/wordprocessingInk" xmlns:wne="http://schemas.microsoft.com/office/word/2006/wordml" xmlns:wps="http://schemas.microsoft.com/office/word/2010/wordprocessingShape" mc:Ignorable="w14 w15 w16se w16cid w16 w16cex w16sdtdh wp14">
   <w:body>
     <w:p>
       <w:pPr>
@@ -12,21 +12,25 @@
         <w:rPr>
           <w:b/>
         </w:rPr>
-        <w:t>Software setup</w:t>
+        <w:t xml:space="preserve">Computer and </w:t>
       </w:r>
       <w:r>
         <w:rPr>
           <w:b/>
         </w:rPr>
-        <w:t xml:space="preserve"> fo</w:t>
-      </w:r>
-      <w:bookmarkStart w:id="0" w:name="_GoBack"/>
-      <w:bookmarkEnd w:id="0"/>
+        <w:t xml:space="preserve">Software </w:t>
+      </w:r>
       <w:r>
         <w:rPr>
           <w:b/>
         </w:rPr>
-        <w:t>r NSCI 20100</w:t>
+        <w:t>Requirements</w:t>
+      </w:r>
+      <w:r>
+        <w:rPr>
+          <w:b/>
+        </w:rPr>
+        <w:t xml:space="preserve"> for NSCI 20100</w:t>
       </w:r>
       <w:r>
         <w:rPr>
@@ -55,9 +59,15 @@
     </w:p>
     <w:p>
       <w:r>
-        <w:t xml:space="preserve">  </w:t>
-      </w:r>
-    </w:p>
+        <w:t>We need all the computers to have the save version of MacOS</w:t>
+      </w:r>
+    </w:p>
+    <w:p>
+      <w:r>
+        <w:t>It would be most helpful to us if all the computers were the same product (display type, etc.)</w:t>
+      </w:r>
+    </w:p>
+    <w:p/>
     <w:p>
       <w:r>
         <w:t>The</w:t>
@@ -69,11 +79,81 @@
         <w:t xml:space="preserve"> with Administrator privileges:</w:t>
       </w:r>
     </w:p>
-    <w:p/>
     <w:p>
       <w:r>
         <w:tab/>
-        <w:t>Matlab (I believe all the machines currently have Matlab)</w:t>
+        <w:t>Apple Remote Desktop (for distributing software)</w:t>
+      </w:r>
+    </w:p>
+    <w:p>
+      <w:r>
+        <w:tab/>
+        <w:t>Matlab</w:t>
+      </w:r>
+    </w:p>
+    <w:p>
+      <w:pPr>
+        <w:ind w:left="900"/>
+      </w:pPr>
+      <w:r>
+        <w:t>We need the same version of Matlab on all the Macs</w:t>
+      </w:r>
+    </w:p>
+    <w:p>
+      <w:pPr>
+        <w:ind w:left="720"/>
+      </w:pPr>
+      <w:r>
+        <w:t>Required Matlab Products:</w:t>
+      </w:r>
+    </w:p>
+    <w:p>
+      <w:pPr>
+        <w:ind w:left="900" w:hanging="180"/>
+      </w:pPr>
+      <w:r>
+        <w:tab/>
+        <w:t>Audio Toolbox</w:t>
+      </w:r>
+    </w:p>
+    <w:p>
+      <w:pPr>
+        <w:ind w:left="900"/>
+      </w:pPr>
+      <w:r>
+        <w:t>DSP System Toolbox</w:t>
+      </w:r>
+    </w:p>
+    <w:p>
+      <w:pPr>
+        <w:ind w:left="900" w:hanging="180"/>
+      </w:pPr>
+      <w:r>
+        <w:t xml:space="preserve">   Image Processing Toolbox</w:t>
+      </w:r>
+    </w:p>
+    <w:p>
+      <w:pPr>
+        <w:ind w:left="900" w:hanging="180"/>
+      </w:pPr>
+      <w:r>
+        <w:t xml:space="preserve">   MATLAB</w:t>
+      </w:r>
+    </w:p>
+    <w:p>
+      <w:pPr>
+        <w:ind w:left="900" w:hanging="180"/>
+      </w:pPr>
+      <w:r>
+        <w:t xml:space="preserve">   Signal Processing Toolbox</w:t>
+      </w:r>
+    </w:p>
+    <w:p>
+      <w:pPr>
+        <w:ind w:left="900" w:hanging="180"/>
+      </w:pPr>
+      <w:r>
+        <w:t xml:space="preserve">   Statistics and Machine Learning Toolbox</w:t>
       </w:r>
     </w:p>
     <w:p>
@@ -85,11 +165,11 @@
           <w:rPr>
             <w:rStyle w:val="Hyperlink"/>
           </w:rPr>
-          <w:t>ImageJ</w:t>
+          <w:t>LabJack Exodriver</w:t>
         </w:r>
       </w:hyperlink>
       <w:r>
-        <w:t xml:space="preserve"> (for the genetics and optogenetics labs)</w:t>
+        <w:t xml:space="preserve"> (to run LabJack hardware in the EOG and crayfish labs)</w:t>
       </w:r>
     </w:p>
     <w:p>
@@ -97,31 +177,6 @@
         <w:tab/>
       </w:r>
       <w:hyperlink r:id="rId6" w:history="1">
-        <w:r>
-          <w:rPr>
-            <w:rStyle w:val="Hyperlink"/>
-          </w:rPr>
-          <w:t xml:space="preserve">LabJack </w:t>
-        </w:r>
-        <w:proofErr w:type="spellStart"/>
-        <w:r>
-          <w:rPr>
-            <w:rStyle w:val="Hyperlink"/>
-          </w:rPr>
-          <w:t>Exodriver</w:t>
-        </w:r>
-        <w:proofErr w:type="spellEnd"/>
-      </w:hyperlink>
-      <w:r>
-        <w:t xml:space="preserve"> (to run LabJack hardware in the EOG and crayfish labs)</w:t>
-      </w:r>
-    </w:p>
-    <w:p>
-      <w:r>
-        <w:tab/>
-      </w:r>
-      <w:hyperlink r:id="rId7" w:history="1">
-        <w:proofErr w:type="spellStart"/>
         <w:r>
           <w:rPr>
             <w:rStyle w:val="Hyperlink"/>
@@ -134,25 +189,16 @@
           </w:rPr>
           <w:t>ibusb</w:t>
         </w:r>
-        <w:proofErr w:type="spellEnd"/>
       </w:hyperlink>
       <w:r>
-        <w:t xml:space="preserve"> (needed by </w:t>
-      </w:r>
-      <w:proofErr w:type="spellStart"/>
-      <w:r>
-        <w:t>Exodriver</w:t>
-      </w:r>
-      <w:proofErr w:type="spellEnd"/>
-      <w:r>
-        <w:t>; for EOG lab)</w:t>
+        <w:t xml:space="preserve"> (needed by Exodriver; for EOG lab)</w:t>
       </w:r>
     </w:p>
     <w:p>
       <w:r>
         <w:tab/>
       </w:r>
-      <w:hyperlink r:id="rId8" w:history="1">
+      <w:hyperlink r:id="rId7" w:history="1">
         <w:r>
           <w:rPr>
             <w:rStyle w:val="Hyperlink"/>
@@ -164,206 +210,49 @@
         <w:t xml:space="preserve"> (for the genetics and optogenetics labs)</w:t>
       </w:r>
     </w:p>
-    <w:p/>
-    <w:p/>
-    <w:p>
-      <w:r>
-        <w:t>The following can be installed by the course instructors:</w:t>
-      </w:r>
-    </w:p>
-    <w:p/>
     <w:p>
       <w:r>
         <w:tab/>
       </w:r>
-      <w:hyperlink r:id="rId9" w:history="1">
+      <w:hyperlink r:id="rId8" w:history="1">
         <w:r>
           <w:rPr>
             <w:rStyle w:val="Hyperlink"/>
           </w:rPr>
-          <w:t>Psychtoolbo</w:t>
+          <w:t>ImageJ</w:t>
         </w:r>
+      </w:hyperlink>
+      <w:r>
+        <w:t xml:space="preserve"> (for the genetics and optogenetics labs)</w:t>
+      </w:r>
+    </w:p>
+    <w:p>
+      <w:r>
+        <w:tab/>
+      </w:r>
+      <w:hyperlink r:id="rId9" w:history="1">
+        <w:proofErr w:type="spellStart"/>
         <w:r>
           <w:rPr>
             <w:rStyle w:val="Hyperlink"/>
           </w:rPr>
-          <w:t>x-3</w:t>
+          <w:t>FlyCapture</w:t>
+        </w:r>
+        <w:proofErr w:type="spellEnd"/>
+        <w:r>
+          <w:rPr>
+            <w:rStyle w:val="Hyperlink"/>
+          </w:rPr>
+          <w:t xml:space="preserve"> SDK</w:t>
         </w:r>
       </w:hyperlink>
       <w:r>
-        <w:t xml:space="preserve"> (installed using Matlab; for contrast thresholds, EOG and crayfish labs)</w:t>
+        <w:t xml:space="preserve"> (for genetics and optogenetics labs)</w:t>
       </w:r>
     </w:p>
     <w:p/>
-    <w:p>
-      <w:pPr>
-        <w:pStyle w:val="ListParagraph"/>
-        <w:numPr>
-          <w:ilvl w:val="0"/>
-          <w:numId w:val="1"/>
-        </w:numPr>
-        <w:ind w:left="1440" w:hanging="270"/>
-      </w:pPr>
-      <w:r>
-        <w:t>Place the “NSCI-20100 Code” folder on the Desktop.</w:t>
-      </w:r>
-    </w:p>
-    <w:p>
-      <w:pPr>
-        <w:pStyle w:val="ListParagraph"/>
-        <w:numPr>
-          <w:ilvl w:val="0"/>
-          <w:numId w:val="1"/>
-        </w:numPr>
-        <w:ind w:left="1440" w:hanging="270"/>
-      </w:pPr>
-      <w:r>
-        <w:t xml:space="preserve">Copy </w:t>
-      </w:r>
-      <w:r>
-        <w:t>“NSCI-20100 Code/Setup/</w:t>
-      </w:r>
-      <w:proofErr w:type="spellStart"/>
-      <w:r>
-        <w:t>startup.m</w:t>
-      </w:r>
-      <w:proofErr w:type="spellEnd"/>
-      <w:r>
-        <w:t>”</w:t>
-      </w:r>
-      <w:r>
-        <w:t xml:space="preserve"> to ~/Documents/MATLAB</w:t>
-      </w:r>
-    </w:p>
-    <w:p>
-      <w:pPr>
-        <w:pStyle w:val="ListParagraph"/>
-        <w:numPr>
-          <w:ilvl w:val="0"/>
-          <w:numId w:val="1"/>
-        </w:numPr>
-        <w:ind w:left="1440" w:hanging="270"/>
-      </w:pPr>
-      <w:r>
-        <w:t>Launch</w:t>
-      </w:r>
-      <w:r>
-        <w:t xml:space="preserve"> Matlab </w:t>
-      </w:r>
-    </w:p>
-    <w:p>
-      <w:pPr>
-        <w:pStyle w:val="ListParagraph"/>
-        <w:numPr>
-          <w:ilvl w:val="0"/>
-          <w:numId w:val="1"/>
-        </w:numPr>
-        <w:ind w:left="1440" w:hanging="270"/>
-      </w:pPr>
-      <w:r>
-        <w:t xml:space="preserve">Set </w:t>
-      </w:r>
-      <w:r>
-        <w:t>Preferences &gt;&gt; General &gt;&gt; Initial Working Folder to ~/Documents/MATLAB</w:t>
-      </w:r>
-    </w:p>
-    <w:p>
-      <w:pPr>
-        <w:pStyle w:val="ListParagraph"/>
-        <w:numPr>
-          <w:ilvl w:val="0"/>
-          <w:numId w:val="1"/>
-        </w:numPr>
-        <w:ind w:left="1440" w:hanging="270"/>
-      </w:pPr>
-      <w:r>
-        <w:t xml:space="preserve">Give Matlab the command: </w:t>
-      </w:r>
-      <w:proofErr w:type="spellStart"/>
-      <w:r>
-        <w:t>DownloadPsychtoolbox</w:t>
-      </w:r>
-      <w:proofErr w:type="spellEnd"/>
-      <w:r>
-        <w:t xml:space="preserve">.  </w:t>
-      </w:r>
-      <w:r>
-        <w:t xml:space="preserve">You will not be able to modify the Matlab path file, or save the </w:t>
-      </w:r>
-      <w:proofErr w:type="spellStart"/>
-      <w:r>
-        <w:t>Psychtoolb</w:t>
-      </w:r>
-      <w:r>
-        <w:t>ox</w:t>
-      </w:r>
-      <w:proofErr w:type="spellEnd"/>
-      <w:r>
-        <w:t xml:space="preserve"> in the /Applications folder without</w:t>
-      </w:r>
-      <w:r>
-        <w:t xml:space="preserve"> have administrator permissions.  </w:t>
-      </w:r>
-      <w:proofErr w:type="gramStart"/>
-      <w:r>
-        <w:t>So</w:t>
-      </w:r>
-      <w:proofErr w:type="gramEnd"/>
-      <w:r>
-        <w:t xml:space="preserve"> when</w:t>
-      </w:r>
-      <w:r>
-        <w:t xml:space="preserve"> the install process pauses, s</w:t>
-      </w:r>
-      <w:r>
-        <w:t xml:space="preserve">ay </w:t>
-      </w:r>
-      <w:r>
-        <w:t>YES</w:t>
-      </w:r>
-      <w:r>
-        <w:t xml:space="preserve"> to not changing the path, and</w:t>
-      </w:r>
-      <w:r>
-        <w:t xml:space="preserve"> YES</w:t>
-      </w:r>
-      <w:r>
-        <w:t xml:space="preserve"> install into /Users/Shared. </w:t>
-      </w:r>
-      <w:r>
-        <w:t>You can safely ignore the warning at the end saying that the “</w:t>
-      </w:r>
-      <w:proofErr w:type="spellStart"/>
-      <w:r>
-        <w:t>savepath</w:t>
-      </w:r>
-      <w:proofErr w:type="spellEnd"/>
-      <w:r>
-        <w:t xml:space="preserve">” command failed. </w:t>
-      </w:r>
-    </w:p>
-    <w:p>
-      <w:pPr>
-        <w:pStyle w:val="ListParagraph"/>
-        <w:numPr>
-          <w:ilvl w:val="0"/>
-          <w:numId w:val="1"/>
-        </w:numPr>
-        <w:ind w:left="1440" w:hanging="270"/>
-      </w:pPr>
-      <w:r>
-        <w:t>Quit and relaunch Matlab.</w:t>
-      </w:r>
-    </w:p>
-    <w:p>
-      <w:pPr>
-        <w:pStyle w:val="ListParagraph"/>
-        <w:ind w:left="1440"/>
-      </w:pPr>
-      <w:r>
-        <w:t xml:space="preserve"> </w:t>
-      </w:r>
-    </w:p>
+    <w:p/>
+    <w:p/>
     <w:sectPr>
       <w:pgSz w:w="12240" w:h="15840"/>
       <w:pgMar w:top="1440" w:right="1440" w:bottom="1440" w:left="1440" w:header="720" w:footer="720" w:gutter="0"/>
@@ -375,7 +264,7 @@
 </file>
 
 <file path=word/numbering.xml><?xml version="1.0" encoding="utf-8"?>
-<w:numbering xmlns:wpc="http://schemas.microsoft.com/office/word/2010/wordprocessingCanvas" xmlns:cx="http://schemas.microsoft.com/office/drawing/2014/chartex" xmlns:cx1="http://schemas.microsoft.com/office/drawing/2015/9/8/chartex" xmlns:cx2="http://schemas.microsoft.com/office/drawing/2015/10/21/chartex" xmlns:cx3="http://schemas.microsoft.com/office/drawing/2016/5/9/chartex" xmlns:cx4="http://schemas.microsoft.com/office/drawing/2016/5/10/chartex" xmlns:cx5="http://schemas.microsoft.com/office/drawing/2016/5/11/chartex" xmlns:cx6="http://schemas.microsoft.com/office/drawing/2016/5/12/chartex" xmlns:cx7="http://schemas.microsoft.com/office/drawing/2016/5/13/chartex" xmlns:cx8="http://schemas.microsoft.com/office/drawing/2016/5/14/chartex" xmlns:mc="http://schemas.openxmlformats.org/markup-compatibility/2006" xmlns:aink="http://schemas.microsoft.com/office/drawing/2016/ink" xmlns:am3d="http://schemas.microsoft.com/office/drawing/2017/model3d" xmlns:o="urn:schemas-microsoft-com:office:office" xmlns:r="http://schemas.openxmlformats.org/officeDocument/2006/relationships" xmlns:m="http://schemas.openxmlformats.org/officeDocument/2006/math" xmlns:v="urn:schemas-microsoft-com:vml" xmlns:wp14="http://schemas.microsoft.com/office/word/2010/wordprocessingDrawing" xmlns:wp="http://schemas.openxmlformats.org/drawingml/2006/wordprocessingDrawing" xmlns:w10="urn:schemas-microsoft-com:office:word" xmlns:w="http://schemas.openxmlformats.org/wordprocessingml/2006/main" xmlns:w14="http://schemas.microsoft.com/office/word/2010/wordml" xmlns:w15="http://schemas.microsoft.com/office/word/2012/wordml" xmlns:w16cid="http://schemas.microsoft.com/office/word/2016/wordml/cid" xmlns:w16se="http://schemas.microsoft.com/office/word/2015/wordml/symex" xmlns:wpg="http://schemas.microsoft.com/office/word/2010/wordprocessingGroup" xmlns:wpi="http://schemas.microsoft.com/office/word/2010/wordprocessingInk" xmlns:wne="http://schemas.microsoft.com/office/word/2006/wordml" xmlns:wps="http://schemas.microsoft.com/office/word/2010/wordprocessingShape" mc:Ignorable="w14 w15 w16se w16cid wp14">
+<w:numbering xmlns:wpc="http://schemas.microsoft.com/office/word/2010/wordprocessingCanvas" xmlns:cx="http://schemas.microsoft.com/office/drawing/2014/chartex" xmlns:cx1="http://schemas.microsoft.com/office/drawing/2015/9/8/chartex" xmlns:cx2="http://schemas.microsoft.com/office/drawing/2015/10/21/chartex" xmlns:cx3="http://schemas.microsoft.com/office/drawing/2016/5/9/chartex" xmlns:cx4="http://schemas.microsoft.com/office/drawing/2016/5/10/chartex" xmlns:cx5="http://schemas.microsoft.com/office/drawing/2016/5/11/chartex" xmlns:cx6="http://schemas.microsoft.com/office/drawing/2016/5/12/chartex" xmlns:cx7="http://schemas.microsoft.com/office/drawing/2016/5/13/chartex" xmlns:cx8="http://schemas.microsoft.com/office/drawing/2016/5/14/chartex" xmlns:mc="http://schemas.openxmlformats.org/markup-compatibility/2006" xmlns:aink="http://schemas.microsoft.com/office/drawing/2016/ink" xmlns:am3d="http://schemas.microsoft.com/office/drawing/2017/model3d" xmlns:o="urn:schemas-microsoft-com:office:office" xmlns:r="http://schemas.openxmlformats.org/officeDocument/2006/relationships" xmlns:m="http://schemas.openxmlformats.org/officeDocument/2006/math" xmlns:v="urn:schemas-microsoft-com:vml" xmlns:wp14="http://schemas.microsoft.com/office/word/2010/wordprocessingDrawing" xmlns:wp="http://schemas.openxmlformats.org/drawingml/2006/wordprocessingDrawing" xmlns:w10="urn:schemas-microsoft-com:office:word" xmlns:w="http://schemas.openxmlformats.org/wordprocessingml/2006/main" xmlns:w14="http://schemas.microsoft.com/office/word/2010/wordml" xmlns:w15="http://schemas.microsoft.com/office/word/2012/wordml" xmlns:w16cex="http://schemas.microsoft.com/office/word/2018/wordml/cex" xmlns:w16cid="http://schemas.microsoft.com/office/word/2016/wordml/cid" xmlns:w16="http://schemas.microsoft.com/office/word/2018/wordml" xmlns:w16sdtdh="http://schemas.microsoft.com/office/word/2020/wordml/sdtdatahash" xmlns:w16se="http://schemas.microsoft.com/office/word/2015/wordml/symex" xmlns:wpg="http://schemas.microsoft.com/office/word/2010/wordprocessingGroup" xmlns:wpi="http://schemas.microsoft.com/office/word/2010/wordprocessingInk" xmlns:wne="http://schemas.microsoft.com/office/word/2006/wordml" xmlns:wps="http://schemas.microsoft.com/office/word/2010/wordprocessingShape" mc:Ignorable="w14 w15 w16se w16cid w16 w16cex w16sdtdh wp14">
   <w:abstractNum w:abstractNumId="0" w15:restartNumberingAfterBreak="0">
     <w:nsid w:val="766253D6"/>
     <w:multiLevelType w:val="hybridMultilevel"/>
@@ -472,7 +361,7 @@
 </file>
 
 <file path=word/styles.xml><?xml version="1.0" encoding="utf-8"?>
-<w:styles xmlns:mc="http://schemas.openxmlformats.org/markup-compatibility/2006" xmlns:r="http://schemas.openxmlformats.org/officeDocument/2006/relationships" xmlns:w="http://schemas.openxmlformats.org/wordprocessingml/2006/main" xmlns:w14="http://schemas.microsoft.com/office/word/2010/wordml" xmlns:w15="http://schemas.microsoft.com/office/word/2012/wordml" xmlns:w16cid="http://schemas.microsoft.com/office/word/2016/wordml/cid" xmlns:w16se="http://schemas.microsoft.com/office/word/2015/wordml/symex" mc:Ignorable="w14 w15 w16se w16cid">
+<w:styles xmlns:mc="http://schemas.openxmlformats.org/markup-compatibility/2006" xmlns:r="http://schemas.openxmlformats.org/officeDocument/2006/relationships" xmlns:w="http://schemas.openxmlformats.org/wordprocessingml/2006/main" xmlns:w14="http://schemas.microsoft.com/office/word/2010/wordml" xmlns:w15="http://schemas.microsoft.com/office/word/2012/wordml" xmlns:w16cex="http://schemas.microsoft.com/office/word/2018/wordml/cex" xmlns:w16cid="http://schemas.microsoft.com/office/word/2016/wordml/cid" xmlns:w16="http://schemas.microsoft.com/office/word/2018/wordml" xmlns:w16sdtdh="http://schemas.microsoft.com/office/word/2020/wordml/sdtdatahash" xmlns:w16se="http://schemas.microsoft.com/office/word/2015/wordml/symex" mc:Ignorable="w14 w15 w16se w16cid w16 w16cex w16sdtdh">
   <w:docDefaults>
     <w:rPrDefault>
       <w:rPr>
@@ -924,6 +813,16 @@
       <w:contextualSpacing/>
     </w:pPr>
   </w:style>
+  <w:style w:type="character" w:styleId="UnresolvedMention">
+    <w:name w:val="Unresolved Mention"/>
+    <w:basedOn w:val="DefaultParagraphFont"/>
+    <w:uiPriority w:val="99"/>
+    <w:rsid w:val="00854035"/>
+    <w:rPr>
+      <w:color w:val="605E5C"/>
+      <w:shd w:val="clear" w:color="auto" w:fill="E1DFDD"/>
+    </w:rPr>
+  </w:style>
 </w:styles>
 </file>
 

--- a/Setup/ Software Setup.docx
+++ b/Setup/ Software Setup.docx
@@ -1,6 +1,6 @@
 
 <file path=word/document.xml><?xml version="1.0" encoding="utf-8"?>
-<w:document xmlns:wpc="http://schemas.microsoft.com/office/word/2010/wordprocessingCanvas" xmlns:cx="http://schemas.microsoft.com/office/drawing/2014/chartex" xmlns:cx1="http://schemas.microsoft.com/office/drawing/2015/9/8/chartex" xmlns:cx2="http://schemas.microsoft.com/office/drawing/2015/10/21/chartex" xmlns:cx3="http://schemas.microsoft.com/office/drawing/2016/5/9/chartex" xmlns:cx4="http://schemas.microsoft.com/office/drawing/2016/5/10/chartex" xmlns:cx5="http://schemas.microsoft.com/office/drawing/2016/5/11/chartex" xmlns:cx6="http://schemas.microsoft.com/office/drawing/2016/5/12/chartex" xmlns:cx7="http://schemas.microsoft.com/office/drawing/2016/5/13/chartex" xmlns:cx8="http://schemas.microsoft.com/office/drawing/2016/5/14/chartex" xmlns:mc="http://schemas.openxmlformats.org/markup-compatibility/2006" xmlns:aink="http://schemas.microsoft.com/office/drawing/2016/ink" xmlns:am3d="http://schemas.microsoft.com/office/drawing/2017/model3d" xmlns:o="urn:schemas-microsoft-com:office:office" xmlns:r="http://schemas.openxmlformats.org/officeDocument/2006/relationships" xmlns:m="http://schemas.openxmlformats.org/officeDocument/2006/math" xmlns:v="urn:schemas-microsoft-com:vml" xmlns:wp14="http://schemas.microsoft.com/office/word/2010/wordprocessingDrawing" xmlns:wp="http://schemas.openxmlformats.org/drawingml/2006/wordprocessingDrawing" xmlns:w10="urn:schemas-microsoft-com:office:word" xmlns:w="http://schemas.openxmlformats.org/wordprocessingml/2006/main" xmlns:w14="http://schemas.microsoft.com/office/word/2010/wordml" xmlns:w15="http://schemas.microsoft.com/office/word/2012/wordml" xmlns:w16cex="http://schemas.microsoft.com/office/word/2018/wordml/cex" xmlns:w16cid="http://schemas.microsoft.com/office/word/2016/wordml/cid" xmlns:w16="http://schemas.microsoft.com/office/word/2018/wordml" xmlns:w16sdtdh="http://schemas.microsoft.com/office/word/2020/wordml/sdtdatahash" xmlns:w16se="http://schemas.microsoft.com/office/word/2015/wordml/symex" xmlns:wpg="http://schemas.microsoft.com/office/word/2010/wordprocessingGroup" xmlns:wpi="http://schemas.microsoft.com/office/word/2010/wordprocessingInk" xmlns:wne="http://schemas.microsoft.com/office/word/2006/wordml" xmlns:wps="http://schemas.microsoft.com/office/word/2010/wordprocessingShape" mc:Ignorable="w14 w15 w16se w16cid w16 w16cex w16sdtdh wp14">
+<w:document xmlns:wpc="http://schemas.microsoft.com/office/word/2010/wordprocessingCanvas" xmlns:cx="http://schemas.microsoft.com/office/drawing/2014/chartex" xmlns:cx1="http://schemas.microsoft.com/office/drawing/2015/9/8/chartex" xmlns:cx2="http://schemas.microsoft.com/office/drawing/2015/10/21/chartex" xmlns:cx3="http://schemas.microsoft.com/office/drawing/2016/5/9/chartex" xmlns:cx4="http://schemas.microsoft.com/office/drawing/2016/5/10/chartex" xmlns:cx5="http://schemas.microsoft.com/office/drawing/2016/5/11/chartex" xmlns:cx6="http://schemas.microsoft.com/office/drawing/2016/5/12/chartex" xmlns:cx7="http://schemas.microsoft.com/office/drawing/2016/5/13/chartex" xmlns:cx8="http://schemas.microsoft.com/office/drawing/2016/5/14/chartex" xmlns:mc="http://schemas.openxmlformats.org/markup-compatibility/2006" xmlns:aink="http://schemas.microsoft.com/office/drawing/2016/ink" xmlns:am3d="http://schemas.microsoft.com/office/drawing/2017/model3d" xmlns:o="urn:schemas-microsoft-com:office:office" xmlns:oel="http://schemas.microsoft.com/office/2019/extlst" xmlns:r="http://schemas.openxmlformats.org/officeDocument/2006/relationships" xmlns:m="http://schemas.openxmlformats.org/officeDocument/2006/math" xmlns:v="urn:schemas-microsoft-com:vml" xmlns:wp14="http://schemas.microsoft.com/office/word/2010/wordprocessingDrawing" xmlns:wp="http://schemas.openxmlformats.org/drawingml/2006/wordprocessingDrawing" xmlns:w10="urn:schemas-microsoft-com:office:word" xmlns:w="http://schemas.openxmlformats.org/wordprocessingml/2006/main" xmlns:w14="http://schemas.microsoft.com/office/word/2010/wordml" xmlns:w15="http://schemas.microsoft.com/office/word/2012/wordml" xmlns:w16cex="http://schemas.microsoft.com/office/word/2018/wordml/cex" xmlns:w16cid="http://schemas.microsoft.com/office/word/2016/wordml/cid" xmlns:w16="http://schemas.microsoft.com/office/word/2018/wordml" xmlns:w16sdtdh="http://schemas.microsoft.com/office/word/2020/wordml/sdtdatahash" xmlns:w16se="http://schemas.microsoft.com/office/word/2015/wordml/symex" xmlns:wpg="http://schemas.microsoft.com/office/word/2010/wordprocessingGroup" xmlns:wpi="http://schemas.microsoft.com/office/word/2010/wordprocessingInk" xmlns:wne="http://schemas.microsoft.com/office/word/2006/wordml" xmlns:wps="http://schemas.microsoft.com/office/word/2010/wordprocessingShape" mc:Ignorable="w14 w15 w16se w16cid w16 w16cex w16sdtdh wp14">
   <w:body>
     <w:p>
       <w:pPr>
@@ -251,6 +251,27 @@
       </w:r>
     </w:p>
     <w:p/>
+    <w:p>
+      <w:r>
+        <w:t xml:space="preserve">You must move the </w:t>
+      </w:r>
+      <w:proofErr w:type="spellStart"/>
+      <w:r>
+        <w:t>startupRENAME.m</w:t>
+      </w:r>
+      <w:proofErr w:type="spellEnd"/>
+      <w:r>
+        <w:t xml:space="preserve"> file to ~/Documents/MATLAB/</w:t>
+      </w:r>
+      <w:proofErr w:type="spellStart"/>
+      <w:r>
+        <w:t>startup.m</w:t>
+      </w:r>
+      <w:proofErr w:type="spellEnd"/>
+      <w:r>
+        <w:t>,</w:t>
+      </w:r>
+    </w:p>
     <w:p/>
     <w:p/>
     <w:sectPr>
@@ -264,7 +285,7 @@
 </file>
 
 <file path=word/numbering.xml><?xml version="1.0" encoding="utf-8"?>
-<w:numbering xmlns:wpc="http://schemas.microsoft.com/office/word/2010/wordprocessingCanvas" xmlns:cx="http://schemas.microsoft.com/office/drawing/2014/chartex" xmlns:cx1="http://schemas.microsoft.com/office/drawing/2015/9/8/chartex" xmlns:cx2="http://schemas.microsoft.com/office/drawing/2015/10/21/chartex" xmlns:cx3="http://schemas.microsoft.com/office/drawing/2016/5/9/chartex" xmlns:cx4="http://schemas.microsoft.com/office/drawing/2016/5/10/chartex" xmlns:cx5="http://schemas.microsoft.com/office/drawing/2016/5/11/chartex" xmlns:cx6="http://schemas.microsoft.com/office/drawing/2016/5/12/chartex" xmlns:cx7="http://schemas.microsoft.com/office/drawing/2016/5/13/chartex" xmlns:cx8="http://schemas.microsoft.com/office/drawing/2016/5/14/chartex" xmlns:mc="http://schemas.openxmlformats.org/markup-compatibility/2006" xmlns:aink="http://schemas.microsoft.com/office/drawing/2016/ink" xmlns:am3d="http://schemas.microsoft.com/office/drawing/2017/model3d" xmlns:o="urn:schemas-microsoft-com:office:office" xmlns:r="http://schemas.openxmlformats.org/officeDocument/2006/relationships" xmlns:m="http://schemas.openxmlformats.org/officeDocument/2006/math" xmlns:v="urn:schemas-microsoft-com:vml" xmlns:wp14="http://schemas.microsoft.com/office/word/2010/wordprocessingDrawing" xmlns:wp="http://schemas.openxmlformats.org/drawingml/2006/wordprocessingDrawing" xmlns:w10="urn:schemas-microsoft-com:office:word" xmlns:w="http://schemas.openxmlformats.org/wordprocessingml/2006/main" xmlns:w14="http://schemas.microsoft.com/office/word/2010/wordml" xmlns:w15="http://schemas.microsoft.com/office/word/2012/wordml" xmlns:w16cex="http://schemas.microsoft.com/office/word/2018/wordml/cex" xmlns:w16cid="http://schemas.microsoft.com/office/word/2016/wordml/cid" xmlns:w16="http://schemas.microsoft.com/office/word/2018/wordml" xmlns:w16sdtdh="http://schemas.microsoft.com/office/word/2020/wordml/sdtdatahash" xmlns:w16se="http://schemas.microsoft.com/office/word/2015/wordml/symex" xmlns:wpg="http://schemas.microsoft.com/office/word/2010/wordprocessingGroup" xmlns:wpi="http://schemas.microsoft.com/office/word/2010/wordprocessingInk" xmlns:wne="http://schemas.microsoft.com/office/word/2006/wordml" xmlns:wps="http://schemas.microsoft.com/office/word/2010/wordprocessingShape" mc:Ignorable="w14 w15 w16se w16cid w16 w16cex w16sdtdh wp14">
+<w:numbering xmlns:wpc="http://schemas.microsoft.com/office/word/2010/wordprocessingCanvas" xmlns:cx="http://schemas.microsoft.com/office/drawing/2014/chartex" xmlns:cx1="http://schemas.microsoft.com/office/drawing/2015/9/8/chartex" xmlns:cx2="http://schemas.microsoft.com/office/drawing/2015/10/21/chartex" xmlns:cx3="http://schemas.microsoft.com/office/drawing/2016/5/9/chartex" xmlns:cx4="http://schemas.microsoft.com/office/drawing/2016/5/10/chartex" xmlns:cx5="http://schemas.microsoft.com/office/drawing/2016/5/11/chartex" xmlns:cx6="http://schemas.microsoft.com/office/drawing/2016/5/12/chartex" xmlns:cx7="http://schemas.microsoft.com/office/drawing/2016/5/13/chartex" xmlns:cx8="http://schemas.microsoft.com/office/drawing/2016/5/14/chartex" xmlns:mc="http://schemas.openxmlformats.org/markup-compatibility/2006" xmlns:aink="http://schemas.microsoft.com/office/drawing/2016/ink" xmlns:am3d="http://schemas.microsoft.com/office/drawing/2017/model3d" xmlns:o="urn:schemas-microsoft-com:office:office" xmlns:oel="http://schemas.microsoft.com/office/2019/extlst" xmlns:r="http://schemas.openxmlformats.org/officeDocument/2006/relationships" xmlns:m="http://schemas.openxmlformats.org/officeDocument/2006/math" xmlns:v="urn:schemas-microsoft-com:vml" xmlns:wp14="http://schemas.microsoft.com/office/word/2010/wordprocessingDrawing" xmlns:wp="http://schemas.openxmlformats.org/drawingml/2006/wordprocessingDrawing" xmlns:w10="urn:schemas-microsoft-com:office:word" xmlns:w="http://schemas.openxmlformats.org/wordprocessingml/2006/main" xmlns:w14="http://schemas.microsoft.com/office/word/2010/wordml" xmlns:w15="http://schemas.microsoft.com/office/word/2012/wordml" xmlns:w16cex="http://schemas.microsoft.com/office/word/2018/wordml/cex" xmlns:w16cid="http://schemas.microsoft.com/office/word/2016/wordml/cid" xmlns:w16="http://schemas.microsoft.com/office/word/2018/wordml" xmlns:w16sdtdh="http://schemas.microsoft.com/office/word/2020/wordml/sdtdatahash" xmlns:w16se="http://schemas.microsoft.com/office/word/2015/wordml/symex" xmlns:wpg="http://schemas.microsoft.com/office/word/2010/wordprocessingGroup" xmlns:wpi="http://schemas.microsoft.com/office/word/2010/wordprocessingInk" xmlns:wne="http://schemas.microsoft.com/office/word/2006/wordml" xmlns:wps="http://schemas.microsoft.com/office/word/2010/wordprocessingShape" mc:Ignorable="w14 w15 w16se w16cid w16 w16cex w16sdtdh wp14">
   <w:abstractNum w:abstractNumId="0" w15:restartNumberingAfterBreak="0">
     <w:nsid w:val="766253D6"/>
     <w:multiLevelType w:val="hybridMultilevel"/>
@@ -354,7 +375,7 @@
       </w:pPr>
     </w:lvl>
   </w:abstractNum>
-  <w:num w:numId="1">
+  <w:num w:numId="1" w16cid:durableId="292754679">
     <w:abstractNumId w:val="0"/>
   </w:num>
 </w:numbering>

--- a/Setup/ Software Setup.docx
+++ b/Setup/ Software Setup.docx
@@ -1,6 +1,6 @@
 
 <file path=word/document.xml><?xml version="1.0" encoding="utf-8"?>
-<w:document xmlns:wpc="http://schemas.microsoft.com/office/word/2010/wordprocessingCanvas" xmlns:cx="http://schemas.microsoft.com/office/drawing/2014/chartex" xmlns:cx1="http://schemas.microsoft.com/office/drawing/2015/9/8/chartex" xmlns:cx2="http://schemas.microsoft.com/office/drawing/2015/10/21/chartex" xmlns:cx3="http://schemas.microsoft.com/office/drawing/2016/5/9/chartex" xmlns:cx4="http://schemas.microsoft.com/office/drawing/2016/5/10/chartex" xmlns:cx5="http://schemas.microsoft.com/office/drawing/2016/5/11/chartex" xmlns:cx6="http://schemas.microsoft.com/office/drawing/2016/5/12/chartex" xmlns:cx7="http://schemas.microsoft.com/office/drawing/2016/5/13/chartex" xmlns:cx8="http://schemas.microsoft.com/office/drawing/2016/5/14/chartex" xmlns:mc="http://schemas.openxmlformats.org/markup-compatibility/2006" xmlns:aink="http://schemas.microsoft.com/office/drawing/2016/ink" xmlns:am3d="http://schemas.microsoft.com/office/drawing/2017/model3d" xmlns:o="urn:schemas-microsoft-com:office:office" xmlns:oel="http://schemas.microsoft.com/office/2019/extlst" xmlns:r="http://schemas.openxmlformats.org/officeDocument/2006/relationships" xmlns:m="http://schemas.openxmlformats.org/officeDocument/2006/math" xmlns:v="urn:schemas-microsoft-com:vml" xmlns:wp14="http://schemas.microsoft.com/office/word/2010/wordprocessingDrawing" xmlns:wp="http://schemas.openxmlformats.org/drawingml/2006/wordprocessingDrawing" xmlns:w10="urn:schemas-microsoft-com:office:word" xmlns:w="http://schemas.openxmlformats.org/wordprocessingml/2006/main" xmlns:w14="http://schemas.microsoft.com/office/word/2010/wordml" xmlns:w15="http://schemas.microsoft.com/office/word/2012/wordml" xmlns:w16cex="http://schemas.microsoft.com/office/word/2018/wordml/cex" xmlns:w16cid="http://schemas.microsoft.com/office/word/2016/wordml/cid" xmlns:w16="http://schemas.microsoft.com/office/word/2018/wordml" xmlns:w16sdtdh="http://schemas.microsoft.com/office/word/2020/wordml/sdtdatahash" xmlns:w16se="http://schemas.microsoft.com/office/word/2015/wordml/symex" xmlns:wpg="http://schemas.microsoft.com/office/word/2010/wordprocessingGroup" xmlns:wpi="http://schemas.microsoft.com/office/word/2010/wordprocessingInk" xmlns:wne="http://schemas.microsoft.com/office/word/2006/wordml" xmlns:wps="http://schemas.microsoft.com/office/word/2010/wordprocessingShape" mc:Ignorable="w14 w15 w16se w16cid w16 w16cex w16sdtdh wp14">
+<w:document xmlns:wpc="http://schemas.microsoft.com/office/word/2010/wordprocessingCanvas" xmlns:cx="http://schemas.microsoft.com/office/drawing/2014/chartex" xmlns:cx1="http://schemas.microsoft.com/office/drawing/2015/9/8/chartex" xmlns:cx2="http://schemas.microsoft.com/office/drawing/2015/10/21/chartex" xmlns:cx3="http://schemas.microsoft.com/office/drawing/2016/5/9/chartex" xmlns:cx4="http://schemas.microsoft.com/office/drawing/2016/5/10/chartex" xmlns:cx5="http://schemas.microsoft.com/office/drawing/2016/5/11/chartex" xmlns:cx6="http://schemas.microsoft.com/office/drawing/2016/5/12/chartex" xmlns:cx7="http://schemas.microsoft.com/office/drawing/2016/5/13/chartex" xmlns:cx8="http://schemas.microsoft.com/office/drawing/2016/5/14/chartex" xmlns:mc="http://schemas.openxmlformats.org/markup-compatibility/2006" xmlns:aink="http://schemas.microsoft.com/office/drawing/2016/ink" xmlns:am3d="http://schemas.microsoft.com/office/drawing/2017/model3d" xmlns:o="urn:schemas-microsoft-com:office:office" xmlns:oel="http://schemas.microsoft.com/office/2019/extlst" xmlns:r="http://schemas.openxmlformats.org/officeDocument/2006/relationships" xmlns:m="http://schemas.openxmlformats.org/officeDocument/2006/math" xmlns:v="urn:schemas-microsoft-com:vml" xmlns:wp14="http://schemas.microsoft.com/office/word/2010/wordprocessingDrawing" xmlns:wp="http://schemas.openxmlformats.org/drawingml/2006/wordprocessingDrawing" xmlns:w10="urn:schemas-microsoft-com:office:word" xmlns:w="http://schemas.openxmlformats.org/wordprocessingml/2006/main" xmlns:w14="http://schemas.microsoft.com/office/word/2010/wordml" xmlns:w15="http://schemas.microsoft.com/office/word/2012/wordml" xmlns:w16cex="http://schemas.microsoft.com/office/word/2018/wordml/cex" xmlns:w16cid="http://schemas.microsoft.com/office/word/2016/wordml/cid" xmlns:w16="http://schemas.microsoft.com/office/word/2018/wordml" xmlns:w16du="http://schemas.microsoft.com/office/word/2023/wordml/word16du" xmlns:w16sdtdh="http://schemas.microsoft.com/office/word/2020/wordml/sdtdatahash" xmlns:w16se="http://schemas.microsoft.com/office/word/2015/wordml/symex" xmlns:wpg="http://schemas.microsoft.com/office/word/2010/wordprocessingGroup" xmlns:wpi="http://schemas.microsoft.com/office/word/2010/wordprocessingInk" xmlns:wne="http://schemas.microsoft.com/office/word/2006/wordml" xmlns:wps="http://schemas.microsoft.com/office/word/2010/wordprocessingShape" mc:Ignorable="w14 w15 w16se w16cid w16 w16cex w16sdtdh w16du wp14">
   <w:body>
     <w:p>
       <w:pPr>
@@ -59,7 +59,13 @@
     </w:p>
     <w:p>
       <w:r>
-        <w:t>We need all the computers to have the save version of MacOS</w:t>
+        <w:t xml:space="preserve">We need all the computers to have the </w:t>
+      </w:r>
+      <w:r>
+        <w:t>same</w:t>
+      </w:r>
+      <w:r>
+        <w:t xml:space="preserve"> version of MacOS</w:t>
       </w:r>
     </w:p>
     <w:p>
@@ -104,7 +110,13 @@
         <w:ind w:left="720"/>
       </w:pPr>
       <w:r>
-        <w:t>Required Matlab Products:</w:t>
+        <w:t>Required Matlab Products</w:t>
+      </w:r>
+      <w:r>
+        <w:t>. Last year we ran into problems because we had only 10 licenses available for some toolboxes.  We need at least 12 licenses for each toolbox</w:t>
+      </w:r>
+      <w:r>
+        <w:t>:</w:t>
       </w:r>
     </w:p>
     <w:p>
@@ -155,6 +167,11 @@
       <w:r>
         <w:t xml:space="preserve">   Statistics and Machine Learning Toolbox</w:t>
       </w:r>
+    </w:p>
+    <w:p>
+      <w:pPr>
+        <w:ind w:left="900" w:hanging="180"/>
+      </w:pPr>
     </w:p>
     <w:p>
       <w:r>
@@ -285,7 +302,7 @@
 </file>
 
 <file path=word/numbering.xml><?xml version="1.0" encoding="utf-8"?>
-<w:numbering xmlns:wpc="http://schemas.microsoft.com/office/word/2010/wordprocessingCanvas" xmlns:cx="http://schemas.microsoft.com/office/drawing/2014/chartex" xmlns:cx1="http://schemas.microsoft.com/office/drawing/2015/9/8/chartex" xmlns:cx2="http://schemas.microsoft.com/office/drawing/2015/10/21/chartex" xmlns:cx3="http://schemas.microsoft.com/office/drawing/2016/5/9/chartex" xmlns:cx4="http://schemas.microsoft.com/office/drawing/2016/5/10/chartex" xmlns:cx5="http://schemas.microsoft.com/office/drawing/2016/5/11/chartex" xmlns:cx6="http://schemas.microsoft.com/office/drawing/2016/5/12/chartex" xmlns:cx7="http://schemas.microsoft.com/office/drawing/2016/5/13/chartex" xmlns:cx8="http://schemas.microsoft.com/office/drawing/2016/5/14/chartex" xmlns:mc="http://schemas.openxmlformats.org/markup-compatibility/2006" xmlns:aink="http://schemas.microsoft.com/office/drawing/2016/ink" xmlns:am3d="http://schemas.microsoft.com/office/drawing/2017/model3d" xmlns:o="urn:schemas-microsoft-com:office:office" xmlns:oel="http://schemas.microsoft.com/office/2019/extlst" xmlns:r="http://schemas.openxmlformats.org/officeDocument/2006/relationships" xmlns:m="http://schemas.openxmlformats.org/officeDocument/2006/math" xmlns:v="urn:schemas-microsoft-com:vml" xmlns:wp14="http://schemas.microsoft.com/office/word/2010/wordprocessingDrawing" xmlns:wp="http://schemas.openxmlformats.org/drawingml/2006/wordprocessingDrawing" xmlns:w10="urn:schemas-microsoft-com:office:word" xmlns:w="http://schemas.openxmlformats.org/wordprocessingml/2006/main" xmlns:w14="http://schemas.microsoft.com/office/word/2010/wordml" xmlns:w15="http://schemas.microsoft.com/office/word/2012/wordml" xmlns:w16cex="http://schemas.microsoft.com/office/word/2018/wordml/cex" xmlns:w16cid="http://schemas.microsoft.com/office/word/2016/wordml/cid" xmlns:w16="http://schemas.microsoft.com/office/word/2018/wordml" xmlns:w16sdtdh="http://schemas.microsoft.com/office/word/2020/wordml/sdtdatahash" xmlns:w16se="http://schemas.microsoft.com/office/word/2015/wordml/symex" xmlns:wpg="http://schemas.microsoft.com/office/word/2010/wordprocessingGroup" xmlns:wpi="http://schemas.microsoft.com/office/word/2010/wordprocessingInk" xmlns:wne="http://schemas.microsoft.com/office/word/2006/wordml" xmlns:wps="http://schemas.microsoft.com/office/word/2010/wordprocessingShape" mc:Ignorable="w14 w15 w16se w16cid w16 w16cex w16sdtdh wp14">
+<w:numbering xmlns:wpc="http://schemas.microsoft.com/office/word/2010/wordprocessingCanvas" xmlns:cx="http://schemas.microsoft.com/office/drawing/2014/chartex" xmlns:cx1="http://schemas.microsoft.com/office/drawing/2015/9/8/chartex" xmlns:cx2="http://schemas.microsoft.com/office/drawing/2015/10/21/chartex" xmlns:cx3="http://schemas.microsoft.com/office/drawing/2016/5/9/chartex" xmlns:cx4="http://schemas.microsoft.com/office/drawing/2016/5/10/chartex" xmlns:cx5="http://schemas.microsoft.com/office/drawing/2016/5/11/chartex" xmlns:cx6="http://schemas.microsoft.com/office/drawing/2016/5/12/chartex" xmlns:cx7="http://schemas.microsoft.com/office/drawing/2016/5/13/chartex" xmlns:cx8="http://schemas.microsoft.com/office/drawing/2016/5/14/chartex" xmlns:mc="http://schemas.openxmlformats.org/markup-compatibility/2006" xmlns:aink="http://schemas.microsoft.com/office/drawing/2016/ink" xmlns:am3d="http://schemas.microsoft.com/office/drawing/2017/model3d" xmlns:o="urn:schemas-microsoft-com:office:office" xmlns:oel="http://schemas.microsoft.com/office/2019/extlst" xmlns:r="http://schemas.openxmlformats.org/officeDocument/2006/relationships" xmlns:m="http://schemas.openxmlformats.org/officeDocument/2006/math" xmlns:v="urn:schemas-microsoft-com:vml" xmlns:wp14="http://schemas.microsoft.com/office/word/2010/wordprocessingDrawing" xmlns:wp="http://schemas.openxmlformats.org/drawingml/2006/wordprocessingDrawing" xmlns:w10="urn:schemas-microsoft-com:office:word" xmlns:w="http://schemas.openxmlformats.org/wordprocessingml/2006/main" xmlns:w14="http://schemas.microsoft.com/office/word/2010/wordml" xmlns:w15="http://schemas.microsoft.com/office/word/2012/wordml" xmlns:w16cex="http://schemas.microsoft.com/office/word/2018/wordml/cex" xmlns:w16cid="http://schemas.microsoft.com/office/word/2016/wordml/cid" xmlns:w16="http://schemas.microsoft.com/office/word/2018/wordml" xmlns:w16du="http://schemas.microsoft.com/office/word/2023/wordml/word16du" xmlns:w16sdtdh="http://schemas.microsoft.com/office/word/2020/wordml/sdtdatahash" xmlns:w16se="http://schemas.microsoft.com/office/word/2015/wordml/symex" xmlns:wpg="http://schemas.microsoft.com/office/word/2010/wordprocessingGroup" xmlns:wpi="http://schemas.microsoft.com/office/word/2010/wordprocessingInk" xmlns:wne="http://schemas.microsoft.com/office/word/2006/wordml" xmlns:wps="http://schemas.microsoft.com/office/word/2010/wordprocessingShape" mc:Ignorable="w14 w15 w16se w16cid w16 w16cex w16sdtdh w16du wp14">
   <w:abstractNum w:abstractNumId="0" w15:restartNumberingAfterBreak="0">
     <w:nsid w:val="766253D6"/>
     <w:multiLevelType w:val="hybridMultilevel"/>
@@ -382,7 +399,7 @@
 </file>
 
 <file path=word/styles.xml><?xml version="1.0" encoding="utf-8"?>
-<w:styles xmlns:mc="http://schemas.openxmlformats.org/markup-compatibility/2006" xmlns:r="http://schemas.openxmlformats.org/officeDocument/2006/relationships" xmlns:w="http://schemas.openxmlformats.org/wordprocessingml/2006/main" xmlns:w14="http://schemas.microsoft.com/office/word/2010/wordml" xmlns:w15="http://schemas.microsoft.com/office/word/2012/wordml" xmlns:w16cex="http://schemas.microsoft.com/office/word/2018/wordml/cex" xmlns:w16cid="http://schemas.microsoft.com/office/word/2016/wordml/cid" xmlns:w16="http://schemas.microsoft.com/office/word/2018/wordml" xmlns:w16sdtdh="http://schemas.microsoft.com/office/word/2020/wordml/sdtdatahash" xmlns:w16se="http://schemas.microsoft.com/office/word/2015/wordml/symex" mc:Ignorable="w14 w15 w16se w16cid w16 w16cex w16sdtdh">
+<w:styles xmlns:mc="http://schemas.openxmlformats.org/markup-compatibility/2006" xmlns:r="http://schemas.openxmlformats.org/officeDocument/2006/relationships" xmlns:w="http://schemas.openxmlformats.org/wordprocessingml/2006/main" xmlns:w14="http://schemas.microsoft.com/office/word/2010/wordml" xmlns:w15="http://schemas.microsoft.com/office/word/2012/wordml" xmlns:w16cex="http://schemas.microsoft.com/office/word/2018/wordml/cex" xmlns:w16cid="http://schemas.microsoft.com/office/word/2016/wordml/cid" xmlns:w16="http://schemas.microsoft.com/office/word/2018/wordml" xmlns:w16du="http://schemas.microsoft.com/office/word/2023/wordml/word16du" xmlns:w16sdtdh="http://schemas.microsoft.com/office/word/2020/wordml/sdtdatahash" xmlns:w16se="http://schemas.microsoft.com/office/word/2015/wordml/symex" mc:Ignorable="w14 w15 w16se w16cid w16 w16cex w16sdtdh w16du">
   <w:docDefaults>
     <w:rPrDefault>
       <w:rPr>
